--- a/Överlämningsdokumentation ProjectDataTransfer.docx
+++ b/Överlämningsdokumentation ProjectDataTransfer.docx
@@ -1318,7 +1318,19 @@
         <w:rPr>
           <w:lang w:val="sv-SE"/>
         </w:rPr>
-        <w:t xml:space="preserve">) väljs kallas subrutiner beroende på användarens </w:t>
+        <w:t xml:space="preserve">) väljs kallas </w:t>
+      </w:r>
+      <w:r>
+        <w:rPr>
+          <w:lang w:val="sv-SE"/>
+        </w:rPr>
+        <w:t>procedurer</w:t>
+      </w:r>
+      <w:r>
+        <w:rPr>
+          <w:lang w:val="sv-SE"/>
+        </w:rPr>
+        <w:t xml:space="preserve"> beroende på användarens </w:t>
       </w:r>
       <w:r>
         <w:rPr>
@@ -1691,7 +1703,19 @@
         <w:rPr>
           <w:lang w:val="sv-SE"/>
         </w:rPr>
-        <w:t>import/export av data (typfall 1) och att sätta formler (typfall 2). Modulen är indelad i följande subrutiner:</w:t>
+        <w:t xml:space="preserve">import/export av data (typfall 1) och att sätta formler (typfall 2). Modulen är indelad i följande </w:t>
+      </w:r>
+      <w:r>
+        <w:rPr>
+          <w:lang w:val="sv-SE"/>
+        </w:rPr>
+        <w:t>procedurer</w:t>
+      </w:r>
+      <w:r>
+        <w:rPr>
+          <w:lang w:val="sv-SE"/>
+        </w:rPr>
+        <w:t>:</w:t>
       </w:r>
     </w:p>
     <w:tbl>
@@ -3117,7 +3141,19 @@
         <w:rPr>
           <w:lang w:val="sv-SE"/>
         </w:rPr>
-        <w:t xml:space="preserve">Efter installation kommer tre subrutiner att finnas tillgängliga i </w:t>
+        <w:t xml:space="preserve">Efter installation kommer tre </w:t>
+      </w:r>
+      <w:r>
+        <w:rPr>
+          <w:lang w:val="sv-SE"/>
+        </w:rPr>
+        <w:t>procedurer</w:t>
+      </w:r>
+      <w:r>
+        <w:rPr>
+          <w:lang w:val="sv-SE"/>
+        </w:rPr>
+        <w:t xml:space="preserve"> att finnas tillgängliga i </w:t>
       </w:r>
       <w:r>
         <w:rPr>
@@ -3189,7 +3225,19 @@
         <w:rPr>
           <w:lang w:val="sv-SE"/>
         </w:rPr>
-        <w:t xml:space="preserve"> är en subrutin ämnad att exekveras inifrån koden själv, och inte </w:t>
+        <w:t xml:space="preserve"> är en </w:t>
+      </w:r>
+      <w:r>
+        <w:rPr>
+          <w:lang w:val="sv-SE"/>
+        </w:rPr>
+        <w:t>procedur</w:t>
+      </w:r>
+      <w:r>
+        <w:rPr>
+          <w:lang w:val="sv-SE"/>
+        </w:rPr>
+        <w:t xml:space="preserve"> ämnad att exekveras inifrån koden själv, och inte </w:t>
       </w:r>
       <w:r>
         <w:rPr>
@@ -3264,7 +3312,19 @@
         <w:rPr>
           <w:lang w:val="sv-SE"/>
         </w:rPr>
-        <w:t>är den subrutin som automatiskt sätter formler i sammanställningsfilen i typfall 2, och är beroende av:</w:t>
+        <w:t xml:space="preserve">är den </w:t>
+      </w:r>
+      <w:r>
+        <w:rPr>
+          <w:lang w:val="sv-SE"/>
+        </w:rPr>
+        <w:t>procedur</w:t>
+      </w:r>
+      <w:r>
+        <w:rPr>
+          <w:lang w:val="sv-SE"/>
+        </w:rPr>
+        <w:t xml:space="preserve"> som automatiskt sätter formler i sammanställningsfilen i typfall 2, och är beroende av:</w:t>
       </w:r>
     </w:p>
     <w:p>
@@ -3325,7 +3385,13 @@
         <w:rPr>
           <w:lang w:val="sv-SE"/>
         </w:rPr>
-        <w:t xml:space="preserve">subrutinen </w:t>
+        <w:t>proceduren</w:t>
+      </w:r>
+      <w:r>
+        <w:rPr>
+          <w:lang w:val="sv-SE"/>
+        </w:rPr>
+        <w:t xml:space="preserve"> </w:t>
       </w:r>
       <w:proofErr w:type="spellStart"/>
       <w:r>
@@ -5086,19 +5152,7 @@
               <w:rPr>
                 <w:lang w:val="sv-SE"/>
               </w:rPr>
-              <w:t xml:space="preserve">Räknare vid identifikation av </w:t>
-            </w:r>
-            <w:r>
-              <w:rPr>
-                <w:lang w:val="sv-SE"/>
-              </w:rPr>
-              <w:t>sis</w:t>
-            </w:r>
-            <w:r>
-              <w:rPr>
-                <w:lang w:val="sv-SE"/>
-              </w:rPr>
-              <w:t>tarad att kopiera</w:t>
+              <w:t>Räknare vid identifikation av sistarad att kopiera</w:t>
             </w:r>
           </w:p>
         </w:tc>
@@ -5161,19 +5215,7 @@
               <w:rPr>
                 <w:lang w:val="sv-SE"/>
               </w:rPr>
-              <w:t>Räknare vid identifikation av första</w:t>
-            </w:r>
-            <w:r>
-              <w:rPr>
-                <w:lang w:val="sv-SE"/>
-              </w:rPr>
-              <w:t xml:space="preserve">kolumn </w:t>
-            </w:r>
-            <w:r>
-              <w:rPr>
-                <w:lang w:val="sv-SE"/>
-              </w:rPr>
-              <w:t>att kopiera</w:t>
+              <w:t>Räknare vid identifikation av förstakolumn att kopiera</w:t>
             </w:r>
           </w:p>
         </w:tc>
@@ -5239,19 +5281,7 @@
               <w:rPr>
                 <w:lang w:val="sv-SE"/>
               </w:rPr>
-              <w:t>Räknare vid identifikation av sista</w:t>
-            </w:r>
-            <w:r>
-              <w:rPr>
-                <w:lang w:val="sv-SE"/>
-              </w:rPr>
-              <w:t>kolumn</w:t>
-            </w:r>
-            <w:r>
-              <w:rPr>
-                <w:lang w:val="sv-SE"/>
-              </w:rPr>
-              <w:t xml:space="preserve"> att kopiera</w:t>
+              <w:t>Räknare vid identifikation av sistakolumn att kopiera</w:t>
             </w:r>
           </w:p>
         </w:tc>
@@ -5327,16 +5357,35 @@
     </w:p>
     <w:p>
       <w:pPr>
-        <w:pStyle w:val="Rubrik1"/>
-        <w:rPr>
-          <w:lang w:val="sv-SE"/>
-        </w:rPr>
-      </w:pPr>
-      <w:r>
-        <w:rPr>
-          <w:lang w:val="sv-SE"/>
-        </w:rPr>
-        <w:t>typfall 2 – automatiserade referensformler</w:t>
+        <w:rPr>
+          <w:lang w:val="sv-SE"/>
+        </w:rPr>
+      </w:pPr>
+      <w:r>
+        <w:rPr>
+          <w:lang w:val="sv-SE"/>
+        </w:rPr>
+        <w:t xml:space="preserve">Proceduren </w:t>
+      </w:r>
+      <w:proofErr w:type="spellStart"/>
+      <w:r>
+        <w:rPr>
+          <w:lang w:val="sv-SE"/>
+        </w:rPr>
+        <w:t>KopieraDataTillPL</w:t>
+      </w:r>
+      <w:proofErr w:type="spellEnd"/>
+      <w:r>
+        <w:rPr>
+          <w:lang w:val="sv-SE"/>
+        </w:rPr>
+        <w:t xml:space="preserve"> är indelad i ett antal block</w:t>
+      </w:r>
+      <w:r>
+        <w:rPr>
+          <w:lang w:val="sv-SE"/>
+        </w:rPr>
+        <w:t xml:space="preserve"> och exekveras enligt följande modell</w:t>
       </w:r>
     </w:p>
     <w:p>
@@ -5347,34 +5396,89 @@
       </w:pPr>
       <w:r>
         <w:rPr>
-          <w:lang w:val="sv-SE"/>
-        </w:rPr>
-        <w:t xml:space="preserve">Typfall </w:t>
-      </w:r>
-      <w:r>
-        <w:rPr>
-          <w:lang w:val="sv-SE"/>
-        </w:rPr>
-        <w:t>2</w:t>
-      </w:r>
-      <w:r>
-        <w:rPr>
-          <w:lang w:val="sv-SE"/>
-        </w:rPr>
-        <w:t xml:space="preserve"> styrs i sin helhet av proceduren </w:t>
+          <w:noProof/>
+          <w:lang w:val="sv-SE"/>
+        </w:rPr>
+        <w:drawing>
+          <wp:inline distT="0" distB="0" distL="0" distR="0" wp14:anchorId="71259C1C" wp14:editId="1FB9A3F2">
+            <wp:extent cx="1721922" cy="5559455"/>
+            <wp:effectExtent l="0" t="0" r="0" b="3175"/>
+            <wp:docPr id="23" name="Bildobjekt 23" descr="En bild som visar text&#10;&#10;Automatiskt genererad beskrivning"/>
+            <wp:cNvGraphicFramePr>
+              <a:graphicFrameLocks xmlns:a="http://schemas.openxmlformats.org/drawingml/2006/main" noChangeAspect="1"/>
+            </wp:cNvGraphicFramePr>
+            <a:graphic xmlns:a="http://schemas.openxmlformats.org/drawingml/2006/main">
+              <a:graphicData uri="http://schemas.openxmlformats.org/drawingml/2006/picture">
+                <pic:pic xmlns:pic="http://schemas.openxmlformats.org/drawingml/2006/picture">
+                  <pic:nvPicPr>
+                    <pic:cNvPr id="23" name="Bildobjekt 23" descr="En bild som visar text&#10;&#10;Automatiskt genererad beskrivning"/>
+                    <pic:cNvPicPr>
+                      <a:picLocks noChangeAspect="1" noChangeArrowheads="1"/>
+                    </pic:cNvPicPr>
+                  </pic:nvPicPr>
+                  <pic:blipFill>
+                    <a:blip r:embed="rId9" cstate="print">
+                      <a:extLst>
+                        <a:ext uri="{28A0092B-C50C-407E-A947-70E740481C1C}">
+                          <a14:useLocalDpi xmlns:a14="http://schemas.microsoft.com/office/drawing/2010/main" val="0"/>
+                        </a:ext>
+                      </a:extLst>
+                    </a:blip>
+                    <a:srcRect/>
+                    <a:stretch>
+                      <a:fillRect/>
+                    </a:stretch>
+                  </pic:blipFill>
+                  <pic:spPr bwMode="auto">
+                    <a:xfrm>
+                      <a:off x="0" y="0"/>
+                      <a:ext cx="1735060" cy="5601874"/>
+                    </a:xfrm>
+                    <a:prstGeom prst="rect">
+                      <a:avLst/>
+                    </a:prstGeom>
+                    <a:noFill/>
+                  </pic:spPr>
+                </pic:pic>
+              </a:graphicData>
+            </a:graphic>
+          </wp:inline>
+        </w:drawing>
+      </w:r>
+    </w:p>
+    <w:p>
+      <w:pPr>
+        <w:pStyle w:val="Rubrik1"/>
+        <w:rPr>
+          <w:lang w:val="sv-SE"/>
+        </w:rPr>
+      </w:pPr>
+      <w:r>
+        <w:rPr>
+          <w:lang w:val="sv-SE"/>
+        </w:rPr>
+        <w:lastRenderedPageBreak/>
+        <w:t>typfall 2 – automatiserade referensformler</w:t>
+      </w:r>
+    </w:p>
+    <w:p>
+      <w:pPr>
+        <w:rPr>
+          <w:lang w:val="sv-SE"/>
+        </w:rPr>
+      </w:pPr>
+      <w:r>
+        <w:rPr>
+          <w:lang w:val="sv-SE"/>
+        </w:rPr>
+        <w:t xml:space="preserve">Typfall 2 styrs i sin helhet av proceduren </w:t>
       </w:r>
       <w:proofErr w:type="spellStart"/>
       <w:r>
         <w:rPr>
           <w:lang w:val="sv-SE"/>
         </w:rPr>
-        <w:t>mainModule.</w:t>
-      </w:r>
-      <w:r>
-        <w:rPr>
-          <w:lang w:val="sv-SE"/>
-        </w:rPr>
-        <w:t>Sätt_</w:t>
+        <w:t>mainModule.Sätt_</w:t>
       </w:r>
       <w:proofErr w:type="gramStart"/>
       <w:r>
@@ -5395,13 +5499,7 @@
         <w:rPr>
           <w:lang w:val="sv-SE"/>
         </w:rPr>
-        <w:t>)</w:t>
-      </w:r>
-      <w:r>
-        <w:rPr>
-          <w:lang w:val="sv-SE"/>
-        </w:rPr>
-        <w:t>.</w:t>
+        <w:t>).</w:t>
       </w:r>
     </w:p>
     <w:p>
@@ -7125,7 +7223,6 @@
   <w:style w:type="character" w:default="1" w:styleId="Standardstycketeckensnitt">
     <w:name w:val="Default Paragraph Font"/>
     <w:uiPriority w:val="1"/>
-    <w:semiHidden/>
     <w:unhideWhenUsed/>
   </w:style>
   <w:style w:type="table" w:default="1" w:styleId="Normaltabell">
